--- a/Project/Phase 1/Sprint 1/Diogo/Design Patterns.docx
+++ b/Project/Phase 1/Sprint 1/Diogo/Design Patterns.docx
@@ -232,15 +232,15 @@
     <w:p>
       <w:pPr>
         <w:rPr>
-          <w:sz w:val="12"/>
-          <w:szCs w:val="12"/>
-          <w:lang w:val="en-US"/>
-        </w:rPr>
-      </w:pPr>
-      <w:r>
-        <w:rPr>
-          <w:sz w:val="12"/>
-          <w:szCs w:val="12"/>
+          <w:sz w:val="20"/>
+          <w:szCs w:val="20"/>
+          <w:lang w:val="en-US"/>
+        </w:rPr>
+      </w:pPr>
+      <w:r>
+        <w:rPr>
+          <w:sz w:val="20"/>
+          <w:szCs w:val="20"/>
           <w:lang w:val="en-US"/>
         </w:rPr>
         <w:t>D:\IntelliJ IDEA Community Edition 2021.2.2\SE2122_54605_55355_55921_56726_57719\src\main\java\org\jabref\model\search\matchers\MatcherSet.java</w:t>
@@ -249,35 +249,19 @@
     <w:p>
       <w:pPr>
         <w:rPr>
-          <w:sz w:val="12"/>
-          <w:szCs w:val="12"/>
+          <w:sz w:val="20"/>
+          <w:szCs w:val="20"/>
           <w:u w:val="single"/>
           <w:lang w:val="en-US"/>
         </w:rPr>
       </w:pPr>
       <w:r>
         <w:rPr>
-          <w:sz w:val="12"/>
-          <w:szCs w:val="12"/>
-          <w:lang w:val="en-US"/>
-        </w:rPr>
-        <w:t xml:space="preserve">We can see a Template Method Pattern, because the </w:t>
-      </w:r>
-      <w:r>
-        <w:rPr>
-          <w:sz w:val="12"/>
-          <w:szCs w:val="12"/>
-          <w:lang w:val="en-US"/>
-        </w:rPr>
-        <w:t>subclasses</w:t>
-      </w:r>
-      <w:r>
-        <w:rPr>
-          <w:sz w:val="12"/>
-          <w:szCs w:val="12"/>
-          <w:lang w:val="en-US"/>
-        </w:rPr>
-        <w:t xml:space="preserve"> have the same method implemented in different ways. </w:t>
+          <w:sz w:val="20"/>
+          <w:szCs w:val="20"/>
+          <w:lang w:val="en-US"/>
+        </w:rPr>
+        <w:t xml:space="preserve">We can see a Template Method Pattern, because the subclasses have the same method implemented in different ways. </w:t>
       </w:r>
     </w:p>
     <w:p>
@@ -373,53 +357,52 @@
     <w:p>
       <w:pPr>
         <w:rPr>
+          <w:sz w:val="20"/>
+          <w:szCs w:val="20"/>
+          <w:u w:val="single"/>
+          <w:lang w:val="en-US"/>
+        </w:rPr>
+      </w:pPr>
+      <w:r>
+        <w:rPr>
+          <w:sz w:val="20"/>
+          <w:szCs w:val="20"/>
+          <w:u w:val="single"/>
+          <w:lang w:val="en-US"/>
+        </w:rPr>
+        <w:t>D:\IntelliJ IDEA Community Edition 2021.2.2\SE2122_54605_55355_55921_56726_57719\src\main\java\org\jabref\model\groups\AbstractGroup.java</w:t>
+      </w:r>
+    </w:p>
+    <w:p>
+      <w:pPr>
+        <w:rPr>
+          <w:sz w:val="20"/>
+          <w:szCs w:val="20"/>
+          <w:lang w:val="en-US"/>
+        </w:rPr>
+      </w:pPr>
+      <w:r>
+        <w:rPr>
+          <w:sz w:val="20"/>
+          <w:szCs w:val="20"/>
+          <w:lang w:val="en-US"/>
+        </w:rPr>
+        <w:t>Façade Pattern</w:t>
+      </w:r>
+      <w:r>
+        <w:rPr>
+          <w:sz w:val="20"/>
+          <w:szCs w:val="20"/>
+          <w:lang w:val="en-US"/>
+        </w:rPr>
+        <w:t xml:space="preserve"> contains and change all the information about groups. The creation of different groups and different methods.</w:t>
+      </w:r>
+    </w:p>
+    <w:p>
+      <w:pPr>
+        <w:rPr>
           <w:sz w:val="12"/>
           <w:szCs w:val="12"/>
-          <w:u w:val="single"/>
-          <w:lang w:val="en-US"/>
-        </w:rPr>
-      </w:pPr>
-      <w:r>
-        <w:rPr>
-          <w:sz w:val="12"/>
-          <w:szCs w:val="12"/>
-          <w:u w:val="single"/>
-          <w:lang w:val="en-US"/>
-        </w:rPr>
-        <w:t>D:\IntelliJ IDEA Community Edition 2021.2.2\SE2122_54605_55355_55921_56726_57719\src\main\java\org\jabref\model\groups\AbstractGroup.java</w:t>
-      </w:r>
-    </w:p>
-    <w:p>
-      <w:pPr>
-        <w:rPr>
-          <w:sz w:val="12"/>
-          <w:szCs w:val="12"/>
-          <w:lang w:val="en-US"/>
-        </w:rPr>
-      </w:pPr>
-      <w:r>
-        <w:rPr>
-          <w:sz w:val="12"/>
-          <w:szCs w:val="12"/>
-          <w:lang w:val="en-US"/>
-        </w:rPr>
-        <w:t>Façade Pattern, contains and change all the information about groups. The creation of different groups and different methods.</w:t>
-      </w:r>
-    </w:p>
-    <w:p>
-      <w:pPr>
-        <w:rPr>
-          <w:sz w:val="12"/>
-          <w:szCs w:val="12"/>
-          <w:lang w:val="en-US"/>
-        </w:rPr>
-      </w:pPr>
-    </w:p>
-    <w:p>
-      <w:pPr>
-        <w:rPr>
-          <w:sz w:val="12"/>
-          <w:szCs w:val="12"/>
           <w:lang w:val="en-US"/>
         </w:rPr>
       </w:pPr>
@@ -428,10 +411,26 @@
           <w:noProof/>
         </w:rPr>
         <w:drawing>
-          <wp:inline distT="0" distB="0" distL="0" distR="0" wp14:anchorId="3D5C0E7C" wp14:editId="0FA4850A">
-            <wp:extent cx="3782290" cy="2274533"/>
+          <wp:anchor distT="0" distB="0" distL="114300" distR="114300" simplePos="0" relativeHeight="251658240" behindDoc="1" locked="0" layoutInCell="1" allowOverlap="1" wp14:anchorId="7C7E332A" wp14:editId="4DB61859">
+            <wp:simplePos x="0" y="0"/>
+            <wp:positionH relativeFrom="column">
+              <wp:posOffset>2937510</wp:posOffset>
+            </wp:positionH>
+            <wp:positionV relativeFrom="paragraph">
+              <wp:posOffset>220345</wp:posOffset>
+            </wp:positionV>
+            <wp:extent cx="3105150" cy="2212340"/>
             <wp:effectExtent l="0" t="0" r="0" b="0"/>
-            <wp:docPr id="9" name="Imagem 9"/>
+            <wp:wrapTight wrapText="bothSides">
+              <wp:wrapPolygon edited="0">
+                <wp:start x="0" y="0"/>
+                <wp:lineTo x="0" y="21389"/>
+                <wp:lineTo x="21467" y="21389"/>
+                <wp:lineTo x="21467" y="0"/>
+                <wp:lineTo x="0" y="0"/>
+              </wp:wrapPolygon>
+            </wp:wrapTight>
+            <wp:docPr id="10" name="Imagem 10"/>
             <wp:cNvGraphicFramePr>
               <a:graphicFrameLocks xmlns:a="http://schemas.openxmlformats.org/drawingml/2006/main" noChangeAspect="1"/>
             </wp:cNvGraphicFramePr>
@@ -443,7 +442,13 @@
                     <pic:cNvPicPr/>
                   </pic:nvPicPr>
                   <pic:blipFill>
-                    <a:blip r:embed="rId11"/>
+                    <a:blip r:embed="rId11" cstate="print">
+                      <a:extLst>
+                        <a:ext uri="{28A0092B-C50C-407E-A947-70E740481C1C}">
+                          <a14:useLocalDpi xmlns:a14="http://schemas.microsoft.com/office/drawing/2010/main" val="0"/>
+                        </a:ext>
+                      </a:extLst>
+                    </a:blip>
                     <a:stretch>
                       <a:fillRect/>
                     </a:stretch>
@@ -451,7 +456,7 @@
                   <pic:spPr>
                     <a:xfrm>
                       <a:off x="0" y="0"/>
-                      <a:ext cx="3794975" cy="2282161"/>
+                      <a:ext cx="3105150" cy="2212340"/>
                     </a:xfrm>
                     <a:prstGeom prst="rect">
                       <a:avLst/>
@@ -460,43 +465,34 @@
                 </pic:pic>
               </a:graphicData>
             </a:graphic>
-          </wp:inline>
+          </wp:anchor>
         </w:drawing>
       </w:r>
-    </w:p>
-    <w:p>
-      <w:pPr>
-        <w:rPr>
-          <w:sz w:val="12"/>
-          <w:szCs w:val="12"/>
-          <w:lang w:val="en-US"/>
-        </w:rPr>
-      </w:pPr>
       <w:r>
         <w:rPr>
           <w:noProof/>
         </w:rPr>
         <w:drawing>
-          <wp:anchor distT="0" distB="0" distL="114300" distR="114300" simplePos="0" relativeHeight="251658240" behindDoc="1" locked="0" layoutInCell="1" allowOverlap="1" wp14:anchorId="7C7E332A" wp14:editId="65A04A5E">
+          <wp:anchor distT="0" distB="0" distL="114300" distR="114300" simplePos="0" relativeHeight="251659264" behindDoc="1" locked="0" layoutInCell="1" allowOverlap="1" wp14:anchorId="3D5C0E7C" wp14:editId="72B398F4">
             <wp:simplePos x="0" y="0"/>
             <wp:positionH relativeFrom="column">
-              <wp:posOffset>89955</wp:posOffset>
+              <wp:posOffset>-1032510</wp:posOffset>
             </wp:positionH>
-            <wp:positionV relativeFrom="paragraph">
-              <wp:posOffset>28155</wp:posOffset>
+            <wp:positionV relativeFrom="page">
+              <wp:posOffset>4781550</wp:posOffset>
             </wp:positionV>
-            <wp:extent cx="3105397" cy="2212559"/>
-            <wp:effectExtent l="0" t="0" r="0" b="0"/>
+            <wp:extent cx="3782060" cy="2273935"/>
+            <wp:effectExtent l="0" t="0" r="8890" b="0"/>
             <wp:wrapTight wrapText="bothSides">
               <wp:wrapPolygon edited="0">
                 <wp:start x="0" y="0"/>
-                <wp:lineTo x="0" y="21389"/>
-                <wp:lineTo x="21467" y="21389"/>
-                <wp:lineTo x="21467" y="0"/>
+                <wp:lineTo x="0" y="21353"/>
+                <wp:lineTo x="21542" y="21353"/>
+                <wp:lineTo x="21542" y="0"/>
                 <wp:lineTo x="0" y="0"/>
               </wp:wrapPolygon>
             </wp:wrapTight>
-            <wp:docPr id="10" name="Imagem 10"/>
+            <wp:docPr id="9" name="Imagem 9"/>
             <wp:cNvGraphicFramePr>
               <a:graphicFrameLocks xmlns:a="http://schemas.openxmlformats.org/drawingml/2006/main" noChangeAspect="1"/>
             </wp:cNvGraphicFramePr>
@@ -522,7 +518,7 @@
                   <pic:spPr>
                     <a:xfrm>
                       <a:off x="0" y="0"/>
-                      <a:ext cx="3105397" cy="2212559"/>
+                      <a:ext cx="3782060" cy="2273935"/>
                     </a:xfrm>
                     <a:prstGeom prst="rect">
                       <a:avLst/>
@@ -556,87 +552,15 @@
     <w:p>
       <w:pPr>
         <w:rPr>
-          <w:sz w:val="12"/>
-          <w:szCs w:val="12"/>
-          <w:lang w:val="en-US"/>
-        </w:rPr>
-      </w:pPr>
-    </w:p>
-    <w:p>
-      <w:pPr>
-        <w:rPr>
-          <w:sz w:val="12"/>
-          <w:szCs w:val="12"/>
-          <w:lang w:val="en-US"/>
-        </w:rPr>
-      </w:pPr>
-    </w:p>
-    <w:p>
-      <w:pPr>
-        <w:rPr>
-          <w:sz w:val="12"/>
-          <w:szCs w:val="12"/>
-          <w:lang w:val="en-US"/>
-        </w:rPr>
-      </w:pPr>
-    </w:p>
-    <w:p>
-      <w:pPr>
-        <w:rPr>
-          <w:sz w:val="12"/>
-          <w:szCs w:val="12"/>
-          <w:lang w:val="en-US"/>
-        </w:rPr>
-      </w:pPr>
-    </w:p>
-    <w:p>
-      <w:pPr>
-        <w:rPr>
-          <w:sz w:val="12"/>
-          <w:szCs w:val="12"/>
-          <w:lang w:val="en-US"/>
-        </w:rPr>
-      </w:pPr>
-    </w:p>
-    <w:p>
-      <w:pPr>
-        <w:rPr>
-          <w:sz w:val="12"/>
-          <w:szCs w:val="12"/>
-          <w:lang w:val="en-US"/>
-        </w:rPr>
-      </w:pPr>
-    </w:p>
-    <w:p>
-      <w:pPr>
-        <w:rPr>
-          <w:sz w:val="12"/>
-          <w:szCs w:val="12"/>
-          <w:lang w:val="en-US"/>
-        </w:rPr>
-      </w:pPr>
-    </w:p>
-    <w:p>
-      <w:pPr>
-        <w:rPr>
-          <w:sz w:val="12"/>
-          <w:szCs w:val="12"/>
-          <w:lang w:val="en-US"/>
-        </w:rPr>
-      </w:pPr>
-    </w:p>
-    <w:p>
-      <w:pPr>
-        <w:rPr>
-          <w:sz w:val="12"/>
-          <w:szCs w:val="12"/>
-          <w:lang w:val="en-US"/>
-        </w:rPr>
-      </w:pPr>
-      <w:r>
-        <w:rPr>
-          <w:sz w:val="12"/>
-          <w:szCs w:val="12"/>
+          <w:sz w:val="20"/>
+          <w:szCs w:val="20"/>
+          <w:lang w:val="en-US"/>
+        </w:rPr>
+      </w:pPr>
+      <w:r>
+        <w:rPr>
+          <w:sz w:val="20"/>
+          <w:szCs w:val="20"/>
           <w:lang w:val="en-US"/>
         </w:rPr>
         <w:t>D:\IntelliJ IDEA Community Edition 2021.2.2\SE2122_54605_55355_55921_56726_57719\src\main\java\org\jabref\model\database\BibDatabase.java</w:t>
@@ -645,71 +569,26 @@
     <w:p>
       <w:pPr>
         <w:rPr>
-          <w:sz w:val="12"/>
-          <w:szCs w:val="12"/>
-        </w:rPr>
-      </w:pPr>
-      <w:proofErr w:type="spellStart"/>
-      <w:r>
-        <w:rPr>
-          <w:sz w:val="12"/>
-          <w:szCs w:val="12"/>
-        </w:rPr>
-        <w:t>Observer</w:t>
-      </w:r>
-      <w:proofErr w:type="spellEnd"/>
-      <w:r>
-        <w:rPr>
-          <w:sz w:val="12"/>
-          <w:szCs w:val="12"/>
-        </w:rPr>
-        <w:t xml:space="preserve"> </w:t>
-      </w:r>
-      <w:proofErr w:type="spellStart"/>
-      <w:r>
-        <w:rPr>
-          <w:sz w:val="12"/>
-          <w:szCs w:val="12"/>
-        </w:rPr>
-        <w:t>Pattern</w:t>
-      </w:r>
-      <w:proofErr w:type="spellEnd"/>
-      <w:r>
-        <w:rPr>
-          <w:sz w:val="12"/>
-          <w:szCs w:val="12"/>
-        </w:rPr>
-        <w:t xml:space="preserve">, pois </w:t>
-      </w:r>
-      <w:r>
-        <w:rPr>
-          <w:sz w:val="12"/>
-          <w:szCs w:val="12"/>
-        </w:rPr>
-        <w:t xml:space="preserve">devido à natureza da estrutura de dados utilizada ( </w:t>
-      </w:r>
-      <w:proofErr w:type="spellStart"/>
-      <w:r>
-        <w:rPr>
-          <w:sz w:val="12"/>
-          <w:szCs w:val="12"/>
-        </w:rPr>
-        <w:t>ObservableList</w:t>
-      </w:r>
-      <w:proofErr w:type="spellEnd"/>
-      <w:r>
-        <w:rPr>
-          <w:sz w:val="12"/>
-          <w:szCs w:val="12"/>
-        </w:rPr>
-        <w:t xml:space="preserve">) quando ocorre uma alteração, a estrutura altera automaticamente </w:t>
-      </w:r>
-      <w:r>
-        <w:rPr>
-          <w:sz w:val="12"/>
-          <w:szCs w:val="12"/>
-        </w:rPr>
-        <w:t>os dados dependentes dessa alteração.</w:t>
+          <w:sz w:val="20"/>
+          <w:szCs w:val="20"/>
+          <w:lang w:val="en-US"/>
+        </w:rPr>
+      </w:pPr>
+      <w:r>
+        <w:rPr>
+          <w:sz w:val="20"/>
+          <w:szCs w:val="20"/>
+          <w:lang w:val="en-US"/>
+        </w:rPr>
+        <w:t>Observer Pattern,</w:t>
+      </w:r>
+      <w:r>
+        <w:rPr>
+          <w:sz w:val="20"/>
+          <w:szCs w:val="20"/>
+          <w:lang w:val="en-US"/>
+        </w:rPr>
+        <w:t xml:space="preserve"> because when the list changes, the data structure changes the value automatically in the data changed.</w:t>
       </w:r>
     </w:p>
     <w:sectPr>
